--- a/02-homeworks/hw9-simple-linear-regression.docx
+++ b/02-homeworks/hw9-simple-linear-regression.docx
@@ -443,6 +443,69 @@
         <w:rPr>
           <w:rStyle w:val="FunctionTok"/>
         </w:rPr>
+        <w:t xml:space="preserve">geom_smooth</w:t>
+      </w:r>
+      <w:r>
+        <w:rPr>
+          <w:rStyle w:val="NormalTok"/>
+        </w:rPr>
+        <w:t xml:space="preserve">(</w:t>
+      </w:r>
+      <w:r>
+        <w:rPr>
+          <w:rStyle w:val="AttributeTok"/>
+        </w:rPr>
+        <w:t xml:space="preserve">method =</w:t>
+      </w:r>
+      <w:r>
+        <w:rPr>
+          <w:rStyle w:val="NormalTok"/>
+        </w:rPr>
+        <w:t xml:space="preserve"> </w:t>
+      </w:r>
+      <w:r>
+        <w:rPr>
+          <w:rStyle w:val="StringTok"/>
+        </w:rPr>
+        <w:t xml:space="preserve">"lm"</w:t>
+      </w:r>
+      <w:r>
+        <w:rPr>
+          <w:rStyle w:val="NormalTok"/>
+        </w:rPr>
+        <w:t xml:space="preserve">, </w:t>
+      </w:r>
+      <w:r>
+        <w:rPr>
+          <w:rStyle w:val="AttributeTok"/>
+        </w:rPr>
+        <w:t xml:space="preserve">se =</w:t>
+      </w:r>
+      <w:r>
+        <w:rPr>
+          <w:rStyle w:val="NormalTok"/>
+        </w:rPr>
+        <w:t xml:space="preserve"> F) </w:t>
+      </w:r>
+      <w:r>
+        <w:rPr>
+          <w:rStyle w:val="SpecialCharTok"/>
+        </w:rPr>
+        <w:t xml:space="preserve">+</w:t>
+      </w:r>
+      <w:r>
+        <w:br/>
+      </w:r>
+      <w:r>
+        <w:rPr>
+          <w:rStyle w:val="NormalTok"/>
+        </w:rPr>
+        <w:t xml:space="preserve">  </w:t>
+      </w:r>
+      <w:r>
+        <w:rPr>
+          <w:rStyle w:val="FunctionTok"/>
+        </w:rPr>
         <w:t xml:space="preserve">labs</w:t>
       </w:r>
       <w:r>
@@ -516,7 +579,7 @@
       <w:r>
         <w:drawing>
           <wp:inline>
-            <wp:extent cx="4620126" cy="3696101"/>
+            <wp:extent cx="3200400" cy="2560320"/>
             <wp:effectExtent b="0" l="0" r="0" t="0"/>
             <wp:docPr descr="" title="" id="21" name="Picture"/>
             <a:graphic>
@@ -537,7 +600,7 @@
                   <pic:spPr bwMode="auto">
                     <a:xfrm>
                       <a:off x="0" y="0"/>
-                      <a:ext cx="4620126" cy="3696101"/>
+                      <a:ext cx="3200400" cy="2560320"/>
                     </a:xfrm>
                     <a:prstGeom prst="rect">
                       <a:avLst/>
@@ -642,709 +705,382 @@
     </w:p>
     <w:p>
       <w:pPr>
-        <w:pStyle w:val="FirstParagraph"/>
-      </w:pPr>
-      <w:r>
-        <w:t xml:space="preserve">Note that we can add the line of best fit (linear regression line) on top of the scatterplot by adding an additional layer,</w:t>
-      </w:r>
-      <w:r>
-        <w:t xml:space="preserve"> </w:t>
-      </w:r>
-      <w:r>
-        <w:rPr>
-          <w:rStyle w:val="VerbatimChar"/>
-        </w:rPr>
-        <w:t xml:space="preserve">geom_smooth(method = 'lm', se = F)</w:t>
-      </w:r>
-      <w:r>
-        <w:t xml:space="preserve"> </w:t>
-      </w:r>
-      <w:r>
-        <w:t xml:space="preserve">to the code. Notice that</w:t>
-      </w:r>
-      <w:r>
-        <w:t xml:space="preserve"> </w:t>
-      </w:r>
-      <w:r>
-        <w:rPr>
-          <w:rStyle w:val="VerbatimChar"/>
-        </w:rPr>
-        <w:t xml:space="preserve">method = 'lm'</w:t>
-      </w:r>
-      <w:r>
-        <w:t xml:space="preserve"> </w:t>
-      </w:r>
-      <w:r>
-        <w:t xml:space="preserve">tells the smoothed line to be a straight line (linear regression model).</w:t>
+        <w:numPr>
+          <w:ilvl w:val="0"/>
+          <w:numId w:val="1008"/>
+        </w:numPr>
+        <w:pStyle w:val="Compact"/>
+      </w:pPr>
+      <w:r>
+        <w:t xml:space="preserve">Set up the null and alternative hypotheses for testing for an association using the slope:</w:t>
       </w:r>
     </w:p>
     <w:p>
       <w:pPr>
-        <w:pStyle w:val="SourceCode"/>
-      </w:pPr>
-      <w:r>
-        <w:rPr>
-          <w:rStyle w:val="FunctionTok"/>
-        </w:rPr>
-        <w:t xml:space="preserve">ggplot</w:t>
-      </w:r>
-      <w:r>
-        <w:rPr>
-          <w:rStyle w:val="NormalTok"/>
-        </w:rPr>
-        <w:t xml:space="preserve">(</w:t>
-      </w:r>
-      <w:r>
-        <w:rPr>
-          <w:rStyle w:val="AttributeTok"/>
-        </w:rPr>
-        <w:t xml:space="preserve">data =</w:t>
-      </w:r>
-      <w:r>
-        <w:rPr>
-          <w:rStyle w:val="NormalTok"/>
-        </w:rPr>
-        <w:t xml:space="preserve"> golf_data, </w:t>
-      </w:r>
-      <w:r>
-        <w:br/>
-      </w:r>
-      <w:r>
-        <w:rPr>
-          <w:rStyle w:val="NormalTok"/>
-        </w:rPr>
-        <w:t xml:space="preserve">       </w:t>
-      </w:r>
-      <w:r>
-        <w:rPr>
-          <w:rStyle w:val="AttributeTok"/>
-        </w:rPr>
-        <w:t xml:space="preserve">mapping =</w:t>
-      </w:r>
-      <w:r>
-        <w:rPr>
-          <w:rStyle w:val="NormalTok"/>
-        </w:rPr>
-        <w:t xml:space="preserve"> </w:t>
-      </w:r>
-      <w:r>
-        <w:rPr>
-          <w:rStyle w:val="FunctionTok"/>
-        </w:rPr>
-        <w:t xml:space="preserve">aes</w:t>
-      </w:r>
-      <w:r>
-        <w:rPr>
-          <w:rStyle w:val="NormalTok"/>
-        </w:rPr>
-        <w:t xml:space="preserve">(</w:t>
-      </w:r>
-      <w:r>
-        <w:rPr>
-          <w:rStyle w:val="AttributeTok"/>
-        </w:rPr>
-        <w:t xml:space="preserve">x =</w:t>
-      </w:r>
-      <w:r>
-        <w:rPr>
-          <w:rStyle w:val="NormalTok"/>
-        </w:rPr>
-        <w:t xml:space="preserve"> Driving_Distance, </w:t>
-      </w:r>
-      <w:r>
-        <w:br/>
-      </w:r>
-      <w:r>
-        <w:rPr>
-          <w:rStyle w:val="NormalTok"/>
-        </w:rPr>
-        <w:t xml:space="preserve">                     </w:t>
-      </w:r>
-      <w:r>
-        <w:rPr>
-          <w:rStyle w:val="AttributeTok"/>
-        </w:rPr>
-        <w:t xml:space="preserve">y =</w:t>
-      </w:r>
-      <w:r>
-        <w:rPr>
-          <w:rStyle w:val="NormalTok"/>
-        </w:rPr>
-        <w:t xml:space="preserve"> Percent_Accuracy)</w:t>
-      </w:r>
-      <w:r>
-        <w:br/>
-      </w:r>
-      <w:r>
-        <w:rPr>
-          <w:rStyle w:val="NormalTok"/>
-        </w:rPr>
-        <w:t xml:space="preserve">       ) </w:t>
-      </w:r>
-      <w:r>
-        <w:rPr>
-          <w:rStyle w:val="SpecialCharTok"/>
-        </w:rPr>
-        <w:t xml:space="preserve">+</w:t>
-      </w:r>
-      <w:r>
-        <w:rPr>
-          <w:rStyle w:val="NormalTok"/>
-        </w:rPr>
-        <w:t xml:space="preserve">  </w:t>
-      </w:r>
-      <w:r>
-        <w:br/>
-      </w:r>
-      <w:r>
-        <w:rPr>
-          <w:rStyle w:val="NormalTok"/>
-        </w:rPr>
-        <w:t xml:space="preserve">  </w:t>
-      </w:r>
-      <w:r>
-        <w:rPr>
-          <w:rStyle w:val="FunctionTok"/>
-        </w:rPr>
-        <w:t xml:space="preserve">geom_point</w:t>
-      </w:r>
-      <w:r>
-        <w:rPr>
-          <w:rStyle w:val="NormalTok"/>
-        </w:rPr>
-        <w:t xml:space="preserve">() </w:t>
-      </w:r>
-      <w:r>
-        <w:rPr>
-          <w:rStyle w:val="SpecialCharTok"/>
-        </w:rPr>
-        <w:t xml:space="preserve">+</w:t>
-      </w:r>
-      <w:r>
-        <w:rPr>
-          <w:rStyle w:val="NormalTok"/>
-        </w:rPr>
-        <w:t xml:space="preserve">  </w:t>
-      </w:r>
-      <w:r>
-        <w:br/>
-      </w:r>
-      <w:r>
-        <w:rPr>
-          <w:rStyle w:val="NormalTok"/>
-        </w:rPr>
-        <w:t xml:space="preserve">  </w:t>
-      </w:r>
-      <w:r>
-        <w:rPr>
-          <w:rStyle w:val="FunctionTok"/>
-        </w:rPr>
-        <w:t xml:space="preserve">geom_smooth</w:t>
-      </w:r>
-      <w:r>
-        <w:rPr>
-          <w:rStyle w:val="NormalTok"/>
-        </w:rPr>
-        <w:t xml:space="preserve">(</w:t>
-      </w:r>
-      <w:r>
-        <w:rPr>
-          <w:rStyle w:val="AttributeTok"/>
-        </w:rPr>
-        <w:t xml:space="preserve">method =</w:t>
-      </w:r>
-      <w:r>
-        <w:rPr>
-          <w:rStyle w:val="NormalTok"/>
-        </w:rPr>
-        <w:t xml:space="preserve"> </w:t>
-      </w:r>
-      <w:r>
-        <w:rPr>
-          <w:rStyle w:val="StringTok"/>
-        </w:rPr>
-        <w:t xml:space="preserve">"lm"</w:t>
-      </w:r>
-      <w:r>
-        <w:rPr>
-          <w:rStyle w:val="NormalTok"/>
-        </w:rPr>
-        <w:t xml:space="preserve">, </w:t>
-      </w:r>
-      <w:r>
-        <w:rPr>
-          <w:rStyle w:val="AttributeTok"/>
-        </w:rPr>
-        <w:t xml:space="preserve">se =</w:t>
-      </w:r>
-      <w:r>
-        <w:rPr>
-          <w:rStyle w:val="NormalTok"/>
-        </w:rPr>
-        <w:t xml:space="preserve"> F) </w:t>
-      </w:r>
-      <w:r>
-        <w:rPr>
-          <w:rStyle w:val="SpecialCharTok"/>
-        </w:rPr>
-        <w:t xml:space="preserve">+</w:t>
-      </w:r>
-      <w:r>
-        <w:br/>
-      </w:r>
-      <w:r>
-        <w:rPr>
-          <w:rStyle w:val="NormalTok"/>
-        </w:rPr>
-        <w:t xml:space="preserve">  </w:t>
-      </w:r>
-      <w:r>
-        <w:rPr>
-          <w:rStyle w:val="FunctionTok"/>
-        </w:rPr>
-        <w:t xml:space="preserve">labs</w:t>
-      </w:r>
-      <w:r>
-        <w:rPr>
-          <w:rStyle w:val="NormalTok"/>
-        </w:rPr>
-        <w:t xml:space="preserve">(</w:t>
-      </w:r>
-      <w:r>
-        <w:rPr>
-          <w:rStyle w:val="AttributeTok"/>
-        </w:rPr>
-        <w:t xml:space="preserve">x =</w:t>
-      </w:r>
-      <w:r>
-        <w:rPr>
-          <w:rStyle w:val="NormalTok"/>
-        </w:rPr>
-        <w:t xml:space="preserve"> </w:t>
-      </w:r>
-      <w:r>
-        <w:rPr>
-          <w:rStyle w:val="StringTok"/>
-        </w:rPr>
-        <w:t xml:space="preserve">"Driving Distance (yards)"</w:t>
-      </w:r>
-      <w:r>
-        <w:rPr>
-          <w:rStyle w:val="NormalTok"/>
-        </w:rPr>
-        <w:t xml:space="preserve">,  </w:t>
-      </w:r>
-      <w:r>
-        <w:br/>
-      </w:r>
-      <w:r>
-        <w:rPr>
-          <w:rStyle w:val="NormalTok"/>
-        </w:rPr>
-        <w:t xml:space="preserve">       </w:t>
-      </w:r>
-      <w:r>
-        <w:rPr>
-          <w:rStyle w:val="AttributeTok"/>
-        </w:rPr>
-        <w:t xml:space="preserve">y =</w:t>
-      </w:r>
-      <w:r>
-        <w:rPr>
-          <w:rStyle w:val="NormalTok"/>
-        </w:rPr>
-        <w:t xml:space="preserve"> </w:t>
-      </w:r>
-      <w:r>
-        <w:rPr>
-          <w:rStyle w:val="StringTok"/>
-        </w:rPr>
-        <w:t xml:space="preserve">"Accuracy (%)"</w:t>
-      </w:r>
-      <w:r>
-        <w:rPr>
-          <w:rStyle w:val="NormalTok"/>
-        </w:rPr>
-        <w:t xml:space="preserve">) </w:t>
+        <w:numPr>
+          <w:ilvl w:val="0"/>
+          <w:numId w:val="1009"/>
+        </w:numPr>
+        <w:pStyle w:val="Compact"/>
+      </w:pPr>
+      <w:r>
+        <w:t xml:space="preserve">In words.</w:t>
       </w:r>
     </w:p>
     <w:p>
       <w:pPr>
+        <w:numPr>
+          <w:ilvl w:val="0"/>
+          <w:numId w:val="1010"/>
+        </w:numPr>
+        <w:pStyle w:val="Compact"/>
+      </w:pPr>
+      <w:r>
+        <w:t xml:space="preserve">In symbols</w:t>
+      </w:r>
+    </w:p>
+    <w:p>
+      <w:pPr>
+        <w:numPr>
+          <w:ilvl w:val="0"/>
+          <w:numId w:val="1011"/>
+        </w:numPr>
+        <w:pStyle w:val="Compact"/>
+      </w:pPr>
+      <w:r>
+        <w:t xml:space="preserve">Fill in the code below as if you were running a linear regression model.</w:t>
+      </w:r>
+    </w:p>
+    <w:p>
+      <w:pPr>
+        <w:pStyle w:val="SourceCode"/>
+      </w:pPr>
+      <w:r>
+        <w:rPr>
+          <w:rStyle w:val="NormalTok"/>
+        </w:rPr>
+        <w:t xml:space="preserve">golf_model </w:t>
+      </w:r>
+      <w:r>
+        <w:rPr>
+          <w:rStyle w:val="OtherTok"/>
+        </w:rPr>
+        <w:t xml:space="preserve">&lt;-</w:t>
+      </w:r>
+      <w:r>
+        <w:rPr>
+          <w:rStyle w:val="NormalTok"/>
+        </w:rPr>
+        <w:t xml:space="preserve"> </w:t>
+      </w:r>
+      <w:r>
+        <w:rPr>
+          <w:rStyle w:val="FunctionTok"/>
+        </w:rPr>
+        <w:t xml:space="preserve">lm</w:t>
+      </w:r>
+      <w:r>
+        <w:rPr>
+          <w:rStyle w:val="NormalTok"/>
+        </w:rPr>
+        <w:t xml:space="preserve">(________________ </w:t>
+      </w:r>
+      <w:r>
+        <w:rPr>
+          <w:rStyle w:val="SpecialCharTok"/>
+        </w:rPr>
+        <w:t xml:space="preserve">~</w:t>
+      </w:r>
+      <w:r>
+        <w:rPr>
+          <w:rStyle w:val="NormalTok"/>
+        </w:rPr>
+        <w:t xml:space="preserve"> ________________, </w:t>
+      </w:r>
+      <w:r>
+        <w:br/>
+      </w:r>
+      <w:r>
+        <w:rPr>
+          <w:rStyle w:val="NormalTok"/>
+        </w:rPr>
+        <w:t xml:space="preserve">                 </w:t>
+      </w:r>
+      <w:r>
+        <w:rPr>
+          <w:rStyle w:val="AttributeTok"/>
+        </w:rPr>
+        <w:t xml:space="preserve">data =</w:t>
+      </w:r>
+      <w:r>
+        <w:rPr>
+          <w:rStyle w:val="NormalTok"/>
+        </w:rPr>
+        <w:t xml:space="preserve"> golf_data)</w:t>
+      </w:r>
+      <w:r>
+        <w:br/>
+      </w:r>
+      <w:r>
+        <w:br/>
+      </w:r>
+      <w:r>
+        <w:rPr>
+          <w:rStyle w:val="NormalTok"/>
+        </w:rPr>
+        <w:t xml:space="preserve">golf_model </w:t>
+      </w:r>
+      <w:r>
+        <w:rPr>
+          <w:rStyle w:val="SpecialCharTok"/>
+        </w:rPr>
+        <w:t xml:space="preserve">|&gt;</w:t>
+      </w:r>
+      <w:r>
+        <w:rPr>
+          <w:rStyle w:val="NormalTok"/>
+        </w:rPr>
+        <w:t xml:space="preserve"> </w:t>
+      </w:r>
+      <w:r>
+        <w:br/>
+      </w:r>
+      <w:r>
+        <w:rPr>
+          <w:rStyle w:val="NormalTok"/>
+        </w:rPr>
+        <w:t xml:space="preserve">  </w:t>
+      </w:r>
+      <w:r>
+        <w:rPr>
+          <w:rStyle w:val="FunctionTok"/>
+        </w:rPr>
+        <w:t xml:space="preserve">tidy</w:t>
+      </w:r>
+      <w:r>
+        <w:rPr>
+          <w:rStyle w:val="NormalTok"/>
+        </w:rPr>
+        <w:t xml:space="preserve">(</w:t>
+      </w:r>
+      <w:r>
+        <w:rPr>
+          <w:rStyle w:val="AttributeTok"/>
+        </w:rPr>
+        <w:t xml:space="preserve">conf.int =</w:t>
+      </w:r>
+      <w:r>
+        <w:rPr>
+          <w:rStyle w:val="NormalTok"/>
+        </w:rPr>
+        <w:t xml:space="preserve"> </w:t>
+      </w:r>
+      <w:r>
+        <w:rPr>
+          <w:rStyle w:val="ConstantTok"/>
+        </w:rPr>
+        <w:t xml:space="preserve">TRUE</w:t>
+      </w:r>
+      <w:r>
+        <w:rPr>
+          <w:rStyle w:val="NormalTok"/>
+        </w:rPr>
+        <w:t xml:space="preserve">,</w:t>
+      </w:r>
+      <w:r>
+        <w:br/>
+      </w:r>
+      <w:r>
+        <w:rPr>
+          <w:rStyle w:val="NormalTok"/>
+        </w:rPr>
+        <w:t xml:space="preserve">       </w:t>
+      </w:r>
+      <w:r>
+        <w:rPr>
+          <w:rStyle w:val="AttributeTok"/>
+        </w:rPr>
+        <w:t xml:space="preserve">conf.level =</w:t>
+      </w:r>
+      <w:r>
+        <w:rPr>
+          <w:rStyle w:val="NormalTok"/>
+        </w:rPr>
+        <w:t xml:space="preserve"> </w:t>
+      </w:r>
+      <w:r>
+        <w:rPr>
+          <w:rStyle w:val="ConstantTok"/>
+        </w:rPr>
+        <w:t xml:space="preserve">TRUE</w:t>
+      </w:r>
+      <w:r>
+        <w:rPr>
+          <w:rStyle w:val="NormalTok"/>
+        </w:rPr>
+        <w:t xml:space="preserve">)</w:t>
+      </w:r>
+    </w:p>
+    <w:p>
+      <w:pPr>
+        <w:pStyle w:val="SourceCode"/>
+      </w:pPr>
+      <w:r>
+        <w:rPr>
+          <w:rStyle w:val="VerbatimChar"/>
+        </w:rPr>
+        <w:t xml:space="preserve"># A tibble: 2 × 7</w:t>
+      </w:r>
+      <w:r>
+        <w:br/>
+      </w:r>
+      <w:r>
+        <w:rPr>
+          <w:rStyle w:val="VerbatimChar"/>
+        </w:rPr>
+        <w:t xml:space="preserve">  term             estimate std.error statistic p.value conf.low conf.high</w:t>
+      </w:r>
+      <w:r>
+        <w:br/>
+      </w:r>
+      <w:r>
+        <w:rPr>
+          <w:rStyle w:val="VerbatimChar"/>
+        </w:rPr>
+        <w:t xml:space="preserve">  &lt;chr&gt;               &lt;dbl&gt;     &lt;dbl&gt;     &lt;dbl&gt; &lt;chr&gt;      &lt;dbl&gt;     &lt;dbl&gt;</w:t>
+      </w:r>
+      <w:r>
+        <w:br/>
+      </w:r>
+      <w:r>
+        <w:rPr>
+          <w:rStyle w:val="VerbatimChar"/>
+        </w:rPr>
+        <w:t xml:space="preserve">1 (Intercept)       167.       10.1        16.6 &lt;0.001   148.      187.   </w:t>
+      </w:r>
+      <w:r>
+        <w:br/>
+      </w:r>
+      <w:r>
+        <w:rPr>
+          <w:rStyle w:val="VerbatimChar"/>
+        </w:rPr>
+        <w:t xml:space="preserve">2 Driving_Distance   -0.362     0.035     -10.4 &lt;0.001    -0.431    -0.293</w:t>
+      </w:r>
+    </w:p>
+    <w:p>
+      <w:pPr>
+        <w:numPr>
+          <w:ilvl w:val="0"/>
+          <w:numId w:val="1012"/>
+        </w:numPr>
+        <w:pStyle w:val="Compact"/>
+      </w:pPr>
+      <w:r>
+        <w:t xml:space="preserve">Check the LINE (Linearity, Independent Observations, Normality, and Equal Variance) conditions for using simple linear regression on our data:</w:t>
+      </w:r>
+    </w:p>
+    <w:p>
+      <w:pPr>
+        <w:pStyle w:val="SourceCode"/>
+      </w:pPr>
+      <w:r>
+        <w:rPr>
+          <w:rStyle w:val="FunctionTok"/>
+        </w:rPr>
+        <w:t xml:space="preserve">par</w:t>
+      </w:r>
+      <w:r>
+        <w:rPr>
+          <w:rStyle w:val="NormalTok"/>
+        </w:rPr>
+        <w:t xml:space="preserve">(</w:t>
+      </w:r>
+      <w:r>
+        <w:rPr>
+          <w:rStyle w:val="AttributeTok"/>
+        </w:rPr>
+        <w:t xml:space="preserve">mfrow =</w:t>
+      </w:r>
+      <w:r>
+        <w:rPr>
+          <w:rStyle w:val="NormalTok"/>
+        </w:rPr>
+        <w:t xml:space="preserve"> </w:t>
+      </w:r>
+      <w:r>
+        <w:rPr>
+          <w:rStyle w:val="FunctionTok"/>
+        </w:rPr>
+        <w:t xml:space="preserve">c</w:t>
+      </w:r>
+      <w:r>
+        <w:rPr>
+          <w:rStyle w:val="NormalTok"/>
+        </w:rPr>
+        <w:t xml:space="preserve">(</w:t>
+      </w:r>
+      <w:r>
+        <w:rPr>
+          <w:rStyle w:val="DecValTok"/>
+        </w:rPr>
+        <w:t xml:space="preserve">2</w:t>
+      </w:r>
+      <w:r>
+        <w:rPr>
+          <w:rStyle w:val="NormalTok"/>
+        </w:rPr>
+        <w:t xml:space="preserve">,</w:t>
+      </w:r>
+      <w:r>
+        <w:rPr>
+          <w:rStyle w:val="DecValTok"/>
+        </w:rPr>
+        <w:t xml:space="preserve">2</w:t>
+      </w:r>
+      <w:r>
+        <w:rPr>
+          <w:rStyle w:val="NormalTok"/>
+        </w:rPr>
+        <w:t xml:space="preserve">))</w:t>
+      </w:r>
+      <w:r>
+        <w:br/>
+      </w:r>
+      <w:r>
+        <w:rPr>
+          <w:rStyle w:val="FunctionTok"/>
+        </w:rPr>
+        <w:t xml:space="preserve">plot</w:t>
+      </w:r>
+      <w:r>
+        <w:rPr>
+          <w:rStyle w:val="NormalTok"/>
+        </w:rPr>
+        <w:t xml:space="preserve">(golf_model)</w:t>
+      </w:r>
+    </w:p>
+    <w:p>
+      <w:pPr>
         <w:pStyle w:val="FirstParagraph"/>
       </w:pPr>
       <w:r>
         <w:drawing>
           <wp:inline>
-            <wp:extent cx="4620126" cy="3696101"/>
+            <wp:extent cx="5334000" cy="3556000"/>
             <wp:effectExtent b="0" l="0" r="0" t="0"/>
             <wp:docPr descr="" title="" id="24" name="Picture"/>
             <a:graphic>
               <a:graphicData uri="http://schemas.openxmlformats.org/drawingml/2006/picture">
                 <pic:pic>
                   <pic:nvPicPr>
-                    <pic:cNvPr descr="hw9-simple-linear-regression_files/figure-docx/unnamed-chunk-2-1.png" id="25" name="Picture"/>
+                    <pic:cNvPr descr="hw9-simple-linear-regression_files/figure-docx/unnamed-chunk-4-1.png" id="25" name="Picture"/>
                     <pic:cNvPicPr>
                       <a:picLocks noChangeArrowheads="1" noChangeAspect="1"/>
                     </pic:cNvPicPr>
                   </pic:nvPicPr>
                   <pic:blipFill>
                     <a:blip r:embed="rId23"/>
-                    <a:stretch>
-                      <a:fillRect/>
-                    </a:stretch>
-                  </pic:blipFill>
-                  <pic:spPr bwMode="auto">
-                    <a:xfrm>
-                      <a:off x="0" y="0"/>
-                      <a:ext cx="4620126" cy="3696101"/>
-                    </a:xfrm>
-                    <a:prstGeom prst="rect">
-                      <a:avLst/>
-                    </a:prstGeom>
-                    <a:noFill/>
-                    <a:ln w="9525">
-                      <a:noFill/>
-                      <a:headEnd/>
-                      <a:tailEnd/>
-                    </a:ln>
-                  </pic:spPr>
-                </pic:pic>
-              </a:graphicData>
-            </a:graphic>
-          </wp:inline>
-        </w:drawing>
-      </w:r>
-    </w:p>
-    <w:p>
-      <w:pPr>
-        <w:numPr>
-          <w:ilvl w:val="0"/>
-          <w:numId w:val="1008"/>
-        </w:numPr>
-        <w:pStyle w:val="Compact"/>
-      </w:pPr>
-      <w:r>
-        <w:t xml:space="preserve">Set up the null and alternative hypotheses for testing for an association using the slope:</w:t>
-      </w:r>
-    </w:p>
-    <w:p>
-      <w:pPr>
-        <w:numPr>
-          <w:ilvl w:val="0"/>
-          <w:numId w:val="1009"/>
-        </w:numPr>
-        <w:pStyle w:val="Compact"/>
-      </w:pPr>
-      <w:r>
-        <w:t xml:space="preserve">In words.</w:t>
-      </w:r>
-    </w:p>
-    <w:p>
-      <w:pPr>
-        <w:numPr>
-          <w:ilvl w:val="0"/>
-          <w:numId w:val="1010"/>
-        </w:numPr>
-        <w:pStyle w:val="Compact"/>
-      </w:pPr>
-      <w:r>
-        <w:t xml:space="preserve">In symbols</w:t>
-      </w:r>
-    </w:p>
-    <w:p>
-      <w:pPr>
-        <w:numPr>
-          <w:ilvl w:val="0"/>
-          <w:numId w:val="1011"/>
-        </w:numPr>
-        <w:pStyle w:val="Compact"/>
-      </w:pPr>
-      <w:r>
-        <w:t xml:space="preserve">Fill in the code below as if you were running a linear regression model.</w:t>
-      </w:r>
-    </w:p>
-    <w:p>
-      <w:pPr>
-        <w:pStyle w:val="SourceCode"/>
-      </w:pPr>
-      <w:r>
-        <w:rPr>
-          <w:rStyle w:val="NormalTok"/>
-        </w:rPr>
-        <w:t xml:space="preserve">golf_model </w:t>
-      </w:r>
-      <w:r>
-        <w:rPr>
-          <w:rStyle w:val="OtherTok"/>
-        </w:rPr>
-        <w:t xml:space="preserve">&lt;-</w:t>
-      </w:r>
-      <w:r>
-        <w:rPr>
-          <w:rStyle w:val="NormalTok"/>
-        </w:rPr>
-        <w:t xml:space="preserve"> </w:t>
-      </w:r>
-      <w:r>
-        <w:rPr>
-          <w:rStyle w:val="FunctionTok"/>
-        </w:rPr>
-        <w:t xml:space="preserve">lm</w:t>
-      </w:r>
-      <w:r>
-        <w:rPr>
-          <w:rStyle w:val="NormalTok"/>
-        </w:rPr>
-        <w:t xml:space="preserve">(________________ </w:t>
-      </w:r>
-      <w:r>
-        <w:rPr>
-          <w:rStyle w:val="SpecialCharTok"/>
-        </w:rPr>
-        <w:t xml:space="preserve">~</w:t>
-      </w:r>
-      <w:r>
-        <w:rPr>
-          <w:rStyle w:val="NormalTok"/>
-        </w:rPr>
-        <w:t xml:space="preserve"> ________________, </w:t>
-      </w:r>
-      <w:r>
-        <w:br/>
-      </w:r>
-      <w:r>
-        <w:rPr>
-          <w:rStyle w:val="NormalTok"/>
-        </w:rPr>
-        <w:t xml:space="preserve">                 </w:t>
-      </w:r>
-      <w:r>
-        <w:rPr>
-          <w:rStyle w:val="AttributeTok"/>
-        </w:rPr>
-        <w:t xml:space="preserve">data =</w:t>
-      </w:r>
-      <w:r>
-        <w:rPr>
-          <w:rStyle w:val="NormalTok"/>
-        </w:rPr>
-        <w:t xml:space="preserve"> golf_data)</w:t>
-      </w:r>
-      <w:r>
-        <w:br/>
-      </w:r>
-      <w:r>
-        <w:br/>
-      </w:r>
-      <w:r>
-        <w:rPr>
-          <w:rStyle w:val="NormalTok"/>
-        </w:rPr>
-        <w:t xml:space="preserve">golf_model </w:t>
-      </w:r>
-      <w:r>
-        <w:rPr>
-          <w:rStyle w:val="SpecialCharTok"/>
-        </w:rPr>
-        <w:t xml:space="preserve">|&gt;</w:t>
-      </w:r>
-      <w:r>
-        <w:rPr>
-          <w:rStyle w:val="NormalTok"/>
-        </w:rPr>
-        <w:t xml:space="preserve"> </w:t>
-      </w:r>
-      <w:r>
-        <w:br/>
-      </w:r>
-      <w:r>
-        <w:rPr>
-          <w:rStyle w:val="NormalTok"/>
-        </w:rPr>
-        <w:t xml:space="preserve">  </w:t>
-      </w:r>
-      <w:r>
-        <w:rPr>
-          <w:rStyle w:val="FunctionTok"/>
-        </w:rPr>
-        <w:t xml:space="preserve">tidy</w:t>
-      </w:r>
-      <w:r>
-        <w:rPr>
-          <w:rStyle w:val="NormalTok"/>
-        </w:rPr>
-        <w:t xml:space="preserve">(</w:t>
-      </w:r>
-      <w:r>
-        <w:rPr>
-          <w:rStyle w:val="AttributeTok"/>
-        </w:rPr>
-        <w:t xml:space="preserve">conf.int =</w:t>
-      </w:r>
-      <w:r>
-        <w:rPr>
-          <w:rStyle w:val="NormalTok"/>
-        </w:rPr>
-        <w:t xml:space="preserve"> </w:t>
-      </w:r>
-      <w:r>
-        <w:rPr>
-          <w:rStyle w:val="ConstantTok"/>
-        </w:rPr>
-        <w:t xml:space="preserve">TRUE</w:t>
-      </w:r>
-      <w:r>
-        <w:rPr>
-          <w:rStyle w:val="NormalTok"/>
-        </w:rPr>
-        <w:t xml:space="preserve">,</w:t>
-      </w:r>
-      <w:r>
-        <w:br/>
-      </w:r>
-      <w:r>
-        <w:rPr>
-          <w:rStyle w:val="NormalTok"/>
-        </w:rPr>
-        <w:t xml:space="preserve">       </w:t>
-      </w:r>
-      <w:r>
-        <w:rPr>
-          <w:rStyle w:val="AttributeTok"/>
-        </w:rPr>
-        <w:t xml:space="preserve">conf.level =</w:t>
-      </w:r>
-      <w:r>
-        <w:rPr>
-          <w:rStyle w:val="NormalTok"/>
-        </w:rPr>
-        <w:t xml:space="preserve"> </w:t>
-      </w:r>
-      <w:r>
-        <w:rPr>
-          <w:rStyle w:val="ConstantTok"/>
-        </w:rPr>
-        <w:t xml:space="preserve">TRUE</w:t>
-      </w:r>
-      <w:r>
-        <w:rPr>
-          <w:rStyle w:val="NormalTok"/>
-        </w:rPr>
-        <w:t xml:space="preserve">)</w:t>
-      </w:r>
-    </w:p>
-    <w:p>
-      <w:pPr>
-        <w:pStyle w:val="SourceCode"/>
-      </w:pPr>
-      <w:r>
-        <w:rPr>
-          <w:rStyle w:val="VerbatimChar"/>
-        </w:rPr>
-        <w:t xml:space="preserve"># A tibble: 2 × 7</w:t>
-      </w:r>
-      <w:r>
-        <w:br/>
-      </w:r>
-      <w:r>
-        <w:rPr>
-          <w:rStyle w:val="VerbatimChar"/>
-        </w:rPr>
-        <w:t xml:space="preserve">  term             estimate std.error statistic p.value conf.low conf.high</w:t>
-      </w:r>
-      <w:r>
-        <w:br/>
-      </w:r>
-      <w:r>
-        <w:rPr>
-          <w:rStyle w:val="VerbatimChar"/>
-        </w:rPr>
-        <w:t xml:space="preserve">  &lt;chr&gt;               &lt;dbl&gt;     &lt;dbl&gt;     &lt;dbl&gt; &lt;chr&gt;      &lt;dbl&gt;     &lt;dbl&gt;</w:t>
-      </w:r>
-      <w:r>
-        <w:br/>
-      </w:r>
-      <w:r>
-        <w:rPr>
-          <w:rStyle w:val="VerbatimChar"/>
-        </w:rPr>
-        <w:t xml:space="preserve">1 (Intercept)       167.       10.1        16.6 &lt;0.001   148.      187.   </w:t>
-      </w:r>
-      <w:r>
-        <w:br/>
-      </w:r>
-      <w:r>
-        <w:rPr>
-          <w:rStyle w:val="VerbatimChar"/>
-        </w:rPr>
-        <w:t xml:space="preserve">2 Driving_Distance   -0.362     0.035     -10.4 &lt;0.001    -0.431    -0.293</w:t>
-      </w:r>
-    </w:p>
-    <w:p>
-      <w:pPr>
-        <w:numPr>
-          <w:ilvl w:val="0"/>
-          <w:numId w:val="1012"/>
-        </w:numPr>
-        <w:pStyle w:val="Compact"/>
-      </w:pPr>
-      <w:r>
-        <w:t xml:space="preserve">Check the assumptions/conditions for using simple linear regression on our data:</w:t>
-      </w:r>
-    </w:p>
-    <w:p>
-      <w:pPr>
-        <w:pStyle w:val="SourceCode"/>
-      </w:pPr>
-      <w:r>
-        <w:rPr>
-          <w:rStyle w:val="FunctionTok"/>
-        </w:rPr>
-        <w:t xml:space="preserve">library</w:t>
-      </w:r>
-      <w:r>
-        <w:rPr>
-          <w:rStyle w:val="NormalTok"/>
-        </w:rPr>
-        <w:t xml:space="preserve">(easystats)</w:t>
-      </w:r>
-      <w:r>
-        <w:br/>
-      </w:r>
-      <w:r>
-        <w:rPr>
-          <w:rStyle w:val="FunctionTok"/>
-        </w:rPr>
-        <w:t xml:space="preserve">check_model</w:t>
-      </w:r>
-      <w:r>
-        <w:rPr>
-          <w:rStyle w:val="NormalTok"/>
-        </w:rPr>
-        <w:t xml:space="preserve">(golf_model)</w:t>
-      </w:r>
-    </w:p>
-    <w:p>
-      <w:pPr>
-        <w:pStyle w:val="FirstParagraph"/>
-      </w:pPr>
-      <w:r>
-        <w:drawing>
-          <wp:inline>
-            <wp:extent cx="5334000" cy="3556000"/>
-            <wp:effectExtent b="0" l="0" r="0" t="0"/>
-            <wp:docPr descr="" title="" id="27" name="Picture"/>
-            <a:graphic>
-              <a:graphicData uri="http://schemas.openxmlformats.org/drawingml/2006/picture">
-                <pic:pic>
-                  <pic:nvPicPr>
-                    <pic:cNvPr descr="hw9-simple-linear-regression_files/figure-docx/unnamed-chunk-5-1.png" id="28" name="Picture"/>
-                    <pic:cNvPicPr>
-                      <a:picLocks noChangeArrowheads="1" noChangeAspect="1"/>
-                    </pic:cNvPicPr>
-                  </pic:nvPicPr>
-                  <pic:blipFill>
-                    <a:blip r:embed="rId26"/>
                     <a:stretch>
                       <a:fillRect/>
                     </a:stretch>
@@ -1373,6 +1109,71 @@
     </w:p>
     <w:p>
       <w:pPr>
+        <w:pStyle w:val="SourceCode"/>
+      </w:pPr>
+      <w:r>
+        <w:rPr>
+          <w:rStyle w:val="FunctionTok"/>
+        </w:rPr>
+        <w:t xml:space="preserve">par</w:t>
+      </w:r>
+      <w:r>
+        <w:rPr>
+          <w:rStyle w:val="NormalTok"/>
+        </w:rPr>
+        <w:t xml:space="preserve">(</w:t>
+      </w:r>
+      <w:r>
+        <w:rPr>
+          <w:rStyle w:val="AttributeTok"/>
+        </w:rPr>
+        <w:t xml:space="preserve">mfrow =</w:t>
+      </w:r>
+      <w:r>
+        <w:rPr>
+          <w:rStyle w:val="NormalTok"/>
+        </w:rPr>
+        <w:t xml:space="preserve"> </w:t>
+      </w:r>
+      <w:r>
+        <w:rPr>
+          <w:rStyle w:val="FunctionTok"/>
+        </w:rPr>
+        <w:t xml:space="preserve">c</w:t>
+      </w:r>
+      <w:r>
+        <w:rPr>
+          <w:rStyle w:val="NormalTok"/>
+        </w:rPr>
+        <w:t xml:space="preserve">(</w:t>
+      </w:r>
+      <w:r>
+        <w:rPr>
+          <w:rStyle w:val="DecValTok"/>
+        </w:rPr>
+        <w:t xml:space="preserve">1</w:t>
+      </w:r>
+      <w:r>
+        <w:rPr>
+          <w:rStyle w:val="NormalTok"/>
+        </w:rPr>
+        <w:t xml:space="preserve">,</w:t>
+      </w:r>
+      <w:r>
+        <w:rPr>
+          <w:rStyle w:val="DecValTok"/>
+        </w:rPr>
+        <w:t xml:space="preserve">1</w:t>
+      </w:r>
+      <w:r>
+        <w:rPr>
+          <w:rStyle w:val="NormalTok"/>
+        </w:rPr>
+        <w:t xml:space="preserve">))</w:t>
+      </w:r>
+    </w:p>
+    <w:p>
+      <w:pPr>
         <w:numPr>
           <w:ilvl w:val="0"/>
           <w:numId w:val="1013"/>
@@ -1380,19 +1181,19 @@
         <w:pStyle w:val="Compact"/>
       </w:pPr>
       <w:r>
-        <w:t xml:space="preserve">Independent observations: individual data points must be independent.</w:t>
+        <w:t xml:space="preserve">Using the output from the code above, write the equation of the regression line in the context of the problem.</w:t>
       </w:r>
     </w:p>
     <w:p>
       <w:pPr>
         <w:numPr>
-          <w:ilvl w:val="1"/>
+          <w:ilvl w:val="0"/>
           <w:numId w:val="1014"/>
         </w:numPr>
         <w:pStyle w:val="Compact"/>
       </w:pPr>
       <w:r>
-        <w:t xml:space="preserve">Check this assumption by investigating the sampling method and determining if the observational units are related in any way.</w:t>
+        <w:t xml:space="preserve">Interpret the estimated slope in context of the problem.</w:t>
       </w:r>
     </w:p>
     <w:p>
@@ -1404,31 +1205,19 @@
         <w:pStyle w:val="Compact"/>
       </w:pPr>
       <w:r>
-        <w:t xml:space="preserve">Linearity: the data should follow a linear trend.</w:t>
+        <w:t xml:space="preserve">State your conclusion in context of the research question. Cite evidence to support your conclusion.</w:t>
       </w:r>
     </w:p>
     <w:p>
       <w:pPr>
         <w:numPr>
-          <w:ilvl w:val="1"/>
+          <w:ilvl w:val="0"/>
           <w:numId w:val="1016"/>
         </w:numPr>
         <w:pStyle w:val="Compact"/>
       </w:pPr>
       <w:r>
-        <w:t xml:space="preserve">Check this assumption by examining the scatterplot of the two variables, the relationship on the scatterplot should appear linear.</w:t>
-      </w:r>
-    </w:p>
-    <w:p>
-      <w:pPr>
-        <w:numPr>
-          <w:ilvl w:val="1"/>
-          <w:numId w:val="1016"/>
-        </w:numPr>
-        <w:pStyle w:val="Compact"/>
-      </w:pPr>
-      <w:r>
-        <w:t xml:space="preserve">Also see top right panel in the plot above.</w:t>
+        <w:t xml:space="preserve">Interpret the 95% confidence interval for the slope.</w:t>
       </w:r>
     </w:p>
     <w:p>
@@ -1440,76 +1229,19 @@
         <w:pStyle w:val="Compact"/>
       </w:pPr>
       <w:r>
-        <w:t xml:space="preserve">Equal/Constant variability: the variability of points around the least squares line remains roughly constant</w:t>
+        <w:t xml:space="preserve">Suppose you have a golfer with a driving distance of 280 yards. What would you expect their accuracy to be?</w:t>
       </w:r>
     </w:p>
     <w:p>
       <w:pPr>
         <w:numPr>
-          <w:ilvl w:val="1"/>
+          <w:ilvl w:val="0"/>
           <w:numId w:val="1018"/>
         </w:numPr>
         <w:pStyle w:val="Compact"/>
       </w:pPr>
       <w:r>
-        <w:t xml:space="preserve">Check this assumption by examining the scatterplot of the two variables, the variability in the points around the regression line should be approximately the same for all of the values of</w:t>
-      </w:r>
-      <w:r>
-        <w:t xml:space="preserve"> </w:t>
-      </w:r>
-      <m:oMath>
-        <m:r>
-          <m:t>x</m:t>
-        </m:r>
-      </m:oMath>
-      <w:r>
-        <w:t xml:space="preserve">. When I say the</w:t>
-      </w:r>
-      <w:r>
-        <w:t xml:space="preserve"> </w:t>
-      </w:r>
-      <w:r>
-        <w:t xml:space="preserve">“</w:t>
-      </w:r>
-      <w:r>
-        <w:t xml:space="preserve">variability in the points,</w:t>
-      </w:r>
-      <w:r>
-        <w:t xml:space="preserve">”</w:t>
-      </w:r>
-      <w:r>
-        <w:t xml:space="preserve"> </w:t>
-      </w:r>
-      <w:r>
-        <w:t xml:space="preserve">I mean you should be looking at the</w:t>
-      </w:r>
-      <w:r>
-        <w:t xml:space="preserve"> </w:t>
-      </w:r>
-      <w:r>
-        <w:rPr>
-          <w:bCs/>
-          <w:b/>
-        </w:rPr>
-        <w:t xml:space="preserve">vertical</w:t>
-      </w:r>
-      <w:r>
-        <w:t xml:space="preserve"> </w:t>
-      </w:r>
-      <w:r>
-        <w:t xml:space="preserve">spread of the points.</w:t>
-      </w:r>
-    </w:p>
-    <w:p>
-      <w:pPr>
-        <w:numPr>
-          <w:ilvl w:val="1"/>
-          <w:numId w:val="1018"/>
-        </w:numPr>
-        <w:pStyle w:val="Compact"/>
-      </w:pPr>
-      <w:r>
-        <w:t xml:space="preserve">Also see middle left panel in the plot above.</w:t>
+        <w:t xml:space="preserve">Assume that same golfer has an actual accuracy of 71%, what is the residual for this golfer?</w:t>
       </w:r>
     </w:p>
     <w:p>
@@ -1517,122 +1249,6 @@
         <w:numPr>
           <w:ilvl w:val="0"/>
           <w:numId w:val="1019"/>
-        </w:numPr>
-        <w:pStyle w:val="Compact"/>
-      </w:pPr>
-      <w:r>
-        <w:t xml:space="preserve">Normality: residuals must be nearly normal.</w:t>
-      </w:r>
-    </w:p>
-    <w:p>
-      <w:pPr>
-        <w:numPr>
-          <w:ilvl w:val="1"/>
-          <w:numId w:val="1020"/>
-        </w:numPr>
-        <w:pStyle w:val="Compact"/>
-      </w:pPr>
-      <w:r>
-        <w:t xml:space="preserve">Check this assumption by examining a histogram of the response variable (</w:t>
-      </w:r>
-      <m:oMath>
-        <m:r>
-          <m:t>y</m:t>
-        </m:r>
-      </m:oMath>
-      <w:r>
-        <w:t xml:space="preserve">).</w:t>
-      </w:r>
-    </w:p>
-    <w:p>
-      <w:pPr>
-        <w:numPr>
-          <w:ilvl w:val="1"/>
-          <w:numId w:val="1020"/>
-        </w:numPr>
-        <w:pStyle w:val="Compact"/>
-      </w:pPr>
-      <w:r>
-        <w:t xml:space="preserve">Also see top and bottom left panels in the plot above.</w:t>
-      </w:r>
-    </w:p>
-    <w:p>
-      <w:pPr>
-        <w:numPr>
-          <w:ilvl w:val="0"/>
-          <w:numId w:val="1021"/>
-        </w:numPr>
-        <w:pStyle w:val="Compact"/>
-      </w:pPr>
-      <w:r>
-        <w:t xml:space="preserve">Using the output from the code above, write the equation of the regression line in the context of the problem.</w:t>
-      </w:r>
-    </w:p>
-    <w:p>
-      <w:pPr>
-        <w:numPr>
-          <w:ilvl w:val="0"/>
-          <w:numId w:val="1022"/>
-        </w:numPr>
-        <w:pStyle w:val="Compact"/>
-      </w:pPr>
-      <w:r>
-        <w:t xml:space="preserve">Interpret the estimated slope in context of the problem.</w:t>
-      </w:r>
-    </w:p>
-    <w:p>
-      <w:pPr>
-        <w:numPr>
-          <w:ilvl w:val="0"/>
-          <w:numId w:val="1023"/>
-        </w:numPr>
-        <w:pStyle w:val="Compact"/>
-      </w:pPr>
-      <w:r>
-        <w:t xml:space="preserve">State your conclusion in context of the research question. Cite evidence to support your conclusion.</w:t>
-      </w:r>
-    </w:p>
-    <w:p>
-      <w:pPr>
-        <w:numPr>
-          <w:ilvl w:val="0"/>
-          <w:numId w:val="1024"/>
-        </w:numPr>
-        <w:pStyle w:val="Compact"/>
-      </w:pPr>
-      <w:r>
-        <w:t xml:space="preserve">Interpret the 95% confidence interval for the slope.</w:t>
-      </w:r>
-    </w:p>
-    <w:p>
-      <w:pPr>
-        <w:numPr>
-          <w:ilvl w:val="0"/>
-          <w:numId w:val="1025"/>
-        </w:numPr>
-        <w:pStyle w:val="Compact"/>
-      </w:pPr>
-      <w:r>
-        <w:t xml:space="preserve">Suppose you have a golfer with a driving distance of 280 yards. What would you expect their accuracy to be?</w:t>
-      </w:r>
-    </w:p>
-    <w:p>
-      <w:pPr>
-        <w:numPr>
-          <w:ilvl w:val="0"/>
-          <w:numId w:val="1026"/>
-        </w:numPr>
-        <w:pStyle w:val="Compact"/>
-      </w:pPr>
-      <w:r>
-        <w:t xml:space="preserve">Assume that same golfer has an actual accuracy of 71%, what is the residual for this golfer?</w:t>
-      </w:r>
-    </w:p>
-    <w:p>
-      <w:pPr>
-        <w:numPr>
-          <w:ilvl w:val="0"/>
-          <w:numId w:val="1027"/>
         </w:numPr>
         <w:pStyle w:val="Compact"/>
       </w:pPr>
@@ -1682,18 +1298,18 @@
                 <wp:inline>
                   <wp:extent cx="152400" cy="152400"/>
                   <wp:effectExtent b="0" l="0" r="0" t="0"/>
-                  <wp:docPr descr="" title="" id="30" name="Picture"/>
+                  <wp:docPr descr="" title="" id="27" name="Picture"/>
                   <a:graphic>
                     <a:graphicData uri="http://schemas.openxmlformats.org/drawingml/2006/picture">
                       <pic:pic>
                         <pic:nvPicPr>
-                          <pic:cNvPr descr="C:\PROGRA~1\RStudio\RESOUR~1\app\bin\quarto\share\formats\docx\caution.png" id="31" name="Picture"/>
+                          <pic:cNvPr descr="C:\Users\erobin17\AppData\Local\Programs\Quarto\share\formats\docx\caution.png" id="28" name="Picture"/>
                           <pic:cNvPicPr>
                             <a:picLocks noChangeArrowheads="1" noChangeAspect="1"/>
                           </pic:cNvPicPr>
                         </pic:nvPicPr>
                         <pic:blipFill>
-                          <a:blip r:embed="rId29"/>
+                          <a:blip r:embed="rId26"/>
                           <a:stretch>
                             <a:fillRect/>
                           </a:stretch>
@@ -3133,30 +2749,6 @@
     </w:lvlOverride>
   </w:num>
   <w:num w:numId="1013">
-    <w:abstractNumId w:val="991"/>
-  </w:num>
-  <w:num w:numId="1014">
-    <w:abstractNumId w:val="991"/>
-  </w:num>
-  <w:num w:numId="1015">
-    <w:abstractNumId w:val="991"/>
-  </w:num>
-  <w:num w:numId="1016">
-    <w:abstractNumId w:val="991"/>
-  </w:num>
-  <w:num w:numId="1017">
-    <w:abstractNumId w:val="991"/>
-  </w:num>
-  <w:num w:numId="1018">
-    <w:abstractNumId w:val="991"/>
-  </w:num>
-  <w:num w:numId="1019">
-    <w:abstractNumId w:val="991"/>
-  </w:num>
-  <w:num w:numId="1020">
-    <w:abstractNumId w:val="991"/>
-  </w:num>
-  <w:num w:numId="1021">
     <w:abstractNumId w:val="99416"/>
     <w:lvlOverride w:ilvl="0">
       <w:startOverride w:val="6"/>
@@ -3186,7 +2778,7 @@
       <w:startOverride w:val="6"/>
     </w:lvlOverride>
   </w:num>
-  <w:num w:numId="1022">
+  <w:num w:numId="1014">
     <w:abstractNumId w:val="99417"/>
     <w:lvlOverride w:ilvl="0">
       <w:startOverride w:val="7"/>
@@ -3216,7 +2808,7 @@
       <w:startOverride w:val="7"/>
     </w:lvlOverride>
   </w:num>
-  <w:num w:numId="1023">
+  <w:num w:numId="1015">
     <w:abstractNumId w:val="99418"/>
     <w:lvlOverride w:ilvl="0">
       <w:startOverride w:val="8"/>
@@ -3246,7 +2838,7 @@
       <w:startOverride w:val="8"/>
     </w:lvlOverride>
   </w:num>
-  <w:num w:numId="1024">
+  <w:num w:numId="1016">
     <w:abstractNumId w:val="99419"/>
     <w:lvlOverride w:ilvl="0">
       <w:startOverride w:val="9"/>
@@ -3276,7 +2868,7 @@
       <w:startOverride w:val="9"/>
     </w:lvlOverride>
   </w:num>
-  <w:num w:numId="1025">
+  <w:num w:numId="1017">
     <w:abstractNumId w:val="994110"/>
     <w:lvlOverride w:ilvl="0">
       <w:startOverride w:val="10"/>
@@ -3306,7 +2898,7 @@
       <w:startOverride w:val="10"/>
     </w:lvlOverride>
   </w:num>
-  <w:num w:numId="1026">
+  <w:num w:numId="1018">
     <w:abstractNumId w:val="994111"/>
     <w:lvlOverride w:ilvl="0">
       <w:startOverride w:val="11"/>
@@ -3336,7 +2928,7 @@
       <w:startOverride w:val="11"/>
     </w:lvlOverride>
   </w:num>
-  <w:num w:numId="1027">
+  <w:num w:numId="1019">
     <w:abstractNumId w:val="994112"/>
     <w:lvlOverride w:ilvl="0">
       <w:startOverride w:val="12"/>
